--- a/PizzariadoMT.txt.docx
+++ b/PizzariadoMT.txt.docx
@@ -1369,8 +1369,6 @@
         <w:tab/>
         <w:t>15</w:t>
       </w:r>
-      <w:bookmarkStart w:id="0" w:name="_GoBack"/>
-      <w:bookmarkEnd w:id="0"/>
     </w:p>
     <w:p>
       <w:pPr>
@@ -5777,8 +5775,381 @@
         </w:drawing>
       </w:r>
     </w:p>
+    <w:p>
+      <w:pPr>
+        <w:rPr>
+          <w:rFonts w:ascii="Arial" w:hAnsi="Arial"/>
+        </w:rPr>
+      </w:pPr>
+    </w:p>
+    <w:p>
+      <w:pPr>
+        <w:rPr>
+          <w:rFonts w:ascii="Arial" w:hAnsi="Arial"/>
+        </w:rPr>
+      </w:pPr>
+    </w:p>
+    <w:p>
+      <w:pPr>
+        <w:rPr>
+          <w:rFonts w:ascii="Arial" w:hAnsi="Arial"/>
+        </w:rPr>
+      </w:pPr>
+    </w:p>
+    <w:p>
+      <w:pPr>
+        <w:rPr>
+          <w:rFonts w:ascii="Arial" w:hAnsi="Arial"/>
+        </w:rPr>
+      </w:pPr>
+    </w:p>
+    <w:p>
+      <w:pPr>
+        <w:rPr>
+          <w:rFonts w:ascii="Arial" w:hAnsi="Arial"/>
+        </w:rPr>
+      </w:pPr>
+    </w:p>
+    <w:p>
+      <w:pPr>
+        <w:rPr>
+          <w:rFonts w:ascii="Arial" w:hAnsi="Arial"/>
+        </w:rPr>
+      </w:pPr>
+    </w:p>
+    <w:p>
+      <w:pPr>
+        <w:rPr>
+          <w:rFonts w:ascii="Arial" w:hAnsi="Arial"/>
+        </w:rPr>
+      </w:pPr>
+    </w:p>
+    <w:p>
+      <w:pPr>
+        <w:rPr>
+          <w:rFonts w:ascii="Arial" w:hAnsi="Arial"/>
+        </w:rPr>
+      </w:pPr>
+    </w:p>
+    <w:p>
+      <w:pPr>
+        <w:rPr>
+          <w:rFonts w:ascii="Arial" w:hAnsi="Arial"/>
+        </w:rPr>
+      </w:pPr>
+    </w:p>
+    <w:p>
+      <w:pPr>
+        <w:rPr>
+          <w:rFonts w:ascii="Arial" w:hAnsi="Arial"/>
+        </w:rPr>
+      </w:pPr>
+    </w:p>
+    <w:p>
+      <w:pPr>
+        <w:rPr>
+          <w:rFonts w:ascii="Arial" w:hAnsi="Arial"/>
+        </w:rPr>
+      </w:pPr>
+    </w:p>
+    <w:p>
+      <w:pPr>
+        <w:rPr>
+          <w:rFonts w:ascii="Arial" w:hAnsi="Arial"/>
+        </w:rPr>
+      </w:pPr>
+    </w:p>
+    <w:p>
+      <w:pPr>
+        <w:rPr>
+          <w:rFonts w:ascii="Arial" w:hAnsi="Arial"/>
+        </w:rPr>
+      </w:pPr>
+    </w:p>
+    <w:p>
+      <w:pPr>
+        <w:rPr>
+          <w:rFonts w:ascii="Arial" w:hAnsi="Arial"/>
+        </w:rPr>
+      </w:pPr>
+    </w:p>
+    <w:p>
+      <w:pPr>
+        <w:rPr>
+          <w:rFonts w:ascii="Arial" w:hAnsi="Arial"/>
+        </w:rPr>
+      </w:pPr>
+    </w:p>
+    <w:p>
+      <w:pPr>
+        <w:rPr>
+          <w:rFonts w:ascii="Arial" w:hAnsi="Arial"/>
+        </w:rPr>
+      </w:pPr>
+    </w:p>
+    <w:p>
+      <w:pPr>
+        <w:rPr>
+          <w:rFonts w:ascii="Arial" w:hAnsi="Arial"/>
+        </w:rPr>
+      </w:pPr>
+    </w:p>
+    <w:p>
+      <w:pPr>
+        <w:rPr>
+          <w:rFonts w:ascii="Arial" w:hAnsi="Arial"/>
+        </w:rPr>
+      </w:pPr>
+    </w:p>
+    <w:p>
+      <w:pPr>
+        <w:rPr>
+          <w:rFonts w:ascii="Arial" w:hAnsi="Arial"/>
+        </w:rPr>
+      </w:pPr>
+    </w:p>
+    <w:p>
+      <w:pPr>
+        <w:rPr>
+          <w:rFonts w:ascii="Arial" w:hAnsi="Arial"/>
+        </w:rPr>
+      </w:pPr>
+    </w:p>
+    <w:p>
+      <w:pPr>
+        <w:rPr>
+          <w:rFonts w:ascii="Arial" w:hAnsi="Arial"/>
+        </w:rPr>
+      </w:pPr>
+    </w:p>
+    <w:p>
+      <w:pPr>
+        <w:rPr>
+          <w:rFonts w:ascii="Arial" w:hAnsi="Arial"/>
+        </w:rPr>
+      </w:pPr>
+    </w:p>
+    <w:p>
+      <w:pPr>
+        <w:rPr>
+          <w:rFonts w:ascii="Arial" w:hAnsi="Arial"/>
+        </w:rPr>
+      </w:pPr>
+    </w:p>
+    <w:p>
+      <w:pPr>
+        <w:rPr>
+          <w:rFonts w:ascii="Arial" w:hAnsi="Arial"/>
+        </w:rPr>
+      </w:pPr>
+    </w:p>
+    <w:p>
+      <w:pPr>
+        <w:rPr>
+          <w:rFonts w:ascii="Arial" w:hAnsi="Arial"/>
+        </w:rPr>
+      </w:pPr>
+    </w:p>
+    <w:p>
+      <w:pPr>
+        <w:rPr>
+          <w:rFonts w:ascii="Arial" w:hAnsi="Arial"/>
+        </w:rPr>
+      </w:pPr>
+    </w:p>
+    <w:p>
+      <w:pPr>
+        <w:rPr>
+          <w:rFonts w:ascii="Arial" w:hAnsi="Arial"/>
+        </w:rPr>
+      </w:pPr>
+    </w:p>
+    <w:p>
+      <w:pPr>
+        <w:rPr>
+          <w:rFonts w:ascii="Arial" w:hAnsi="Arial"/>
+        </w:rPr>
+      </w:pPr>
+    </w:p>
+    <w:p>
+      <w:pPr>
+        <w:rPr>
+          <w:rFonts w:ascii="Arial" w:hAnsi="Arial"/>
+        </w:rPr>
+      </w:pPr>
+    </w:p>
+    <w:p>
+      <w:pPr>
+        <w:rPr>
+          <w:rFonts w:ascii="Arial" w:hAnsi="Arial"/>
+        </w:rPr>
+      </w:pPr>
+    </w:p>
+    <w:p>
+      <w:pPr>
+        <w:rPr>
+          <w:rFonts w:ascii="Arial" w:hAnsi="Arial"/>
+        </w:rPr>
+      </w:pPr>
+    </w:p>
+    <w:p>
+      <w:pPr>
+        <w:rPr>
+          <w:rFonts w:ascii="Arial" w:hAnsi="Arial"/>
+        </w:rPr>
+      </w:pPr>
+    </w:p>
+    <w:p>
+      <w:pPr>
+        <w:rPr>
+          <w:rFonts w:ascii="Arial" w:hAnsi="Arial"/>
+        </w:rPr>
+      </w:pPr>
+    </w:p>
+    <w:p>
+      <w:pPr>
+        <w:rPr>
+          <w:rFonts w:ascii="Arial" w:hAnsi="Arial"/>
+        </w:rPr>
+      </w:pPr>
+    </w:p>
+    <w:p>
+      <w:pPr>
+        <w:rPr>
+          <w:rFonts w:ascii="Arial" w:hAnsi="Arial"/>
+        </w:rPr>
+      </w:pPr>
+    </w:p>
+    <w:p>
+      <w:pPr>
+        <w:rPr>
+          <w:rFonts w:ascii="Arial" w:hAnsi="Arial"/>
+        </w:rPr>
+      </w:pPr>
+    </w:p>
+    <w:p>
+      <w:pPr>
+        <w:rPr>
+          <w:rFonts w:ascii="Arial" w:hAnsi="Arial"/>
+        </w:rPr>
+      </w:pPr>
+    </w:p>
+    <w:p>
+      <w:pPr>
+        <w:tabs>
+          <w:tab w:val="left" w:pos="3465"/>
+        </w:tabs>
+        <w:rPr>
+          <w:rFonts w:ascii="Arial" w:hAnsi="Arial"/>
+        </w:rPr>
+      </w:pPr>
+      <w:r>
+        <w:rPr>
+          <w:rFonts w:ascii="Arial" w:hAnsi="Arial"/>
+        </w:rPr>
+        <w:tab/>
+      </w:r>
+    </w:p>
+    <w:p>
+      <w:pPr>
+        <w:overflowPunct/>
+        <w:textAlignment w:val="auto"/>
+        <w:rPr>
+          <w:rFonts w:ascii="Arial" w:hAnsi="Arial"/>
+        </w:rPr>
+      </w:pPr>
+      <w:r>
+        <w:rPr>
+          <w:rFonts w:ascii="Arial" w:hAnsi="Arial"/>
+        </w:rPr>
+        <w:br w:type="page"/>
+      </w:r>
+    </w:p>
+    <w:p>
+      <w:pPr>
+        <w:overflowPunct/>
+        <w:textAlignment w:val="auto"/>
+        <w:rPr>
+          <w:rFonts w:ascii="Arial" w:hAnsi="Arial"/>
+        </w:rPr>
+      </w:pPr>
+      <w:r>
+        <w:rPr>
+          <w:rFonts w:ascii="Arial" w:hAnsi="Arial"/>
+        </w:rPr>
+        <w:lastRenderedPageBreak/>
+        <w:br w:type="page"/>
+      </w:r>
+    </w:p>
+    <w:p>
+      <w:pPr>
+        <w:tabs>
+          <w:tab w:val="left" w:pos="3465"/>
+        </w:tabs>
+        <w:rPr>
+          <w:rFonts w:ascii="Arial" w:hAnsi="Arial"/>
+        </w:rPr>
+      </w:pPr>
+      <w:bookmarkStart w:id="0" w:name="_GoBack"/>
+      <w:r>
+        <w:rPr>
+          <w:rFonts w:ascii="Arial" w:hAnsi="Arial"/>
+        </w:rPr>
+        <w:lastRenderedPageBreak/>
+        <w:drawing>
+          <wp:anchor distT="0" distB="0" distL="114300" distR="114300" simplePos="0" relativeHeight="251659264" behindDoc="1" locked="0" layoutInCell="1" allowOverlap="1" wp14:anchorId="4F6E3EEF" wp14:editId="12011D40">
+            <wp:simplePos x="0" y="0"/>
+            <wp:positionH relativeFrom="margin">
+              <wp:align>left</wp:align>
+            </wp:positionH>
+            <wp:positionV relativeFrom="paragraph">
+              <wp:posOffset>1070610</wp:posOffset>
+            </wp:positionV>
+            <wp:extent cx="6120130" cy="3801110"/>
+            <wp:effectExtent l="0" t="0" r="0" b="8890"/>
+            <wp:wrapNone/>
+            <wp:docPr id="4" name="Imagem 4"/>
+            <wp:cNvGraphicFramePr>
+              <a:graphicFrameLocks xmlns:a="http://schemas.openxmlformats.org/drawingml/2006/main" noChangeAspect="1"/>
+            </wp:cNvGraphicFramePr>
+            <a:graphic xmlns:a="http://schemas.openxmlformats.org/drawingml/2006/main">
+              <a:graphicData uri="http://schemas.openxmlformats.org/drawingml/2006/picture">
+                <pic:pic xmlns:pic="http://schemas.openxmlformats.org/drawingml/2006/picture">
+                  <pic:nvPicPr>
+                    <pic:cNvPr id="1" name=""/>
+                    <pic:cNvPicPr/>
+                  </pic:nvPicPr>
+                  <pic:blipFill>
+                    <a:blip r:embed="rId9">
+                      <a:extLst>
+                        <a:ext uri="{28A0092B-C50C-407E-A947-70E740481C1C}">
+                          <a14:useLocalDpi xmlns:a14="http://schemas.microsoft.com/office/drawing/2010/main" val="0"/>
+                        </a:ext>
+                      </a:extLst>
+                    </a:blip>
+                    <a:stretch>
+                      <a:fillRect/>
+                    </a:stretch>
+                  </pic:blipFill>
+                  <pic:spPr>
+                    <a:xfrm>
+                      <a:off x="0" y="0"/>
+                      <a:ext cx="6120130" cy="3801110"/>
+                    </a:xfrm>
+                    <a:prstGeom prst="rect">
+                      <a:avLst/>
+                    </a:prstGeom>
+                  </pic:spPr>
+                </pic:pic>
+              </a:graphicData>
+            </a:graphic>
+          </wp:anchor>
+        </w:drawing>
+      </w:r>
+      <w:bookmarkEnd w:id="0"/>
+    </w:p>
     <w:sectPr>
-      <w:footerReference w:type="default" r:id="rId9"/>
+      <w:footerReference w:type="default" r:id="rId10"/>
       <w:pgSz w:w="11906" w:h="16838"/>
       <w:pgMar w:top="1134" w:right="1134" w:bottom="1134" w:left="1134" w:header="0" w:footer="0" w:gutter="0"/>
       <w:cols w:space="720"/>
@@ -5947,7 +6318,7 @@
                                       <w:sz w:val="32"/>
                                       <w:szCs w:val="32"/>
                                     </w:rPr>
-                                    <w:t>13</w:t>
+                                    <w:t>15</w:t>
                                   </w:r>
                                   <w:r>
                                     <w:rPr>
@@ -6022,7 +6393,7 @@
                                 <w:sz w:val="32"/>
                                 <w:szCs w:val="32"/>
                               </w:rPr>
-                              <w:t>13</w:t>
+                              <w:t>15</w:t>
                             </w:r>
                             <w:r>
                               <w:rPr>
@@ -7949,7 +8320,7 @@
 </file>
 
 <file path=customXml/itemProps1.xml><?xml version="1.0" encoding="utf-8"?>
-<ds:datastoreItem xmlns:ds="http://schemas.openxmlformats.org/officeDocument/2006/customXml" ds:itemID="{A3CC4516-1033-4E79-9B97-7D1582D47179}">
+<ds:datastoreItem xmlns:ds="http://schemas.openxmlformats.org/officeDocument/2006/customXml" ds:itemID="{D9B533FE-2780-45B2-AED4-6AB026A5E39D}">
   <ds:schemaRefs>
     <ds:schemaRef ds:uri="http://schemas.openxmlformats.org/officeDocument/2006/bibliography"/>
   </ds:schemaRefs>
